--- a/docs/1Web-1-beadandó feladat.docx
+++ b/docs/1Web-1-beadandó feladat.docx
@@ -6,8 +6,6 @@
       <w:pPr>
         <w:pStyle w:val="Default"/>
       </w:pPr>
-      <w:bookmarkStart w:id="0" w:name="_GoBack"/>
-      <w:bookmarkEnd w:id="0"/>
     </w:p>
     <w:p>
       <w:pPr>
@@ -184,24 +182,28 @@
       <w:r>
         <w:rPr>
           <w:rFonts w:ascii="Times New Roman" w:hAnsi="Times New Roman" w:cs="Times New Roman"/>
+          <w:highlight w:val="green"/>
         </w:rPr>
         <w:t xml:space="preserve">Valósítsa meg a weboldalt a Front Controller </w:t>
       </w:r>
       <w:r>
         <w:rPr>
           <w:rFonts w:ascii="Times New Roman" w:hAnsi="Times New Roman" w:cs="Times New Roman"/>
+          <w:highlight w:val="green"/>
         </w:rPr>
         <w:t xml:space="preserve">tervezési </w:t>
       </w:r>
       <w:r>
         <w:rPr>
           <w:rFonts w:ascii="Times New Roman" w:hAnsi="Times New Roman" w:cs="Times New Roman"/>
+          <w:highlight w:val="green"/>
         </w:rPr>
         <w:t>minta</w:t>
       </w:r>
       <w:r>
         <w:rPr>
           <w:rFonts w:ascii="Times New Roman" w:hAnsi="Times New Roman" w:cs="Times New Roman"/>
+          <w:highlight w:val="green"/>
         </w:rPr>
         <w:t xml:space="preserve"> (</w:t>
       </w:r>
@@ -209,56 +211,77 @@
         <w:rPr>
           <w:rFonts w:ascii="Times New Roman" w:hAnsi="Times New Roman" w:cs="Times New Roman"/>
           <w:b/>
+          <w:highlight w:val="green"/>
         </w:rPr>
         <w:t>Kötelező elem</w:t>
       </w:r>
       <w:r>
         <w:rPr>
           <w:rFonts w:ascii="Times New Roman" w:hAnsi="Times New Roman" w:cs="Times New Roman"/>
+          <w:highlight w:val="green"/>
         </w:rPr>
         <w:t>!</w:t>
       </w:r>
       <w:r>
         <w:rPr>
           <w:rFonts w:ascii="Times New Roman" w:hAnsi="Times New Roman" w:cs="Times New Roman"/>
+          <w:highlight w:val="green"/>
         </w:rPr>
         <w:t>)</w:t>
       </w:r>
       <w:r>
         <w:rPr>
           <w:rFonts w:ascii="Times New Roman" w:hAnsi="Times New Roman" w:cs="Times New Roman"/>
+          <w:highlight w:val="green"/>
         </w:rPr>
         <w:t xml:space="preserve"> alkalmazásával</w:t>
       </w:r>
       <w:r>
         <w:rPr>
           <w:rFonts w:ascii="Times New Roman" w:hAnsi="Times New Roman" w:cs="Times New Roman"/>
+          <w:highlight w:val="green"/>
         </w:rPr>
         <w:t xml:space="preserve">. </w:t>
       </w:r>
       <w:r>
         <w:rPr>
           <w:rFonts w:ascii="Times New Roman" w:hAnsi="Times New Roman" w:cs="Times New Roman"/>
-        </w:rPr>
-        <w:t xml:space="preserve">A forráskód a lehető legjobban használja ki a HTML5 lehetőségeit. </w:t>
-      </w:r>
-      <w:r>
-        <w:rPr>
-          <w:rFonts w:ascii="Times New Roman" w:hAnsi="Times New Roman" w:cs="Times New Roman"/>
+          <w:highlight w:val="green"/>
+        </w:rPr>
+        <w:t>A forráskód a lehető legjobban használja ki a HTML5 lehetőségeit.</w:t>
+      </w:r>
+      <w:r>
+        <w:rPr>
+          <w:rFonts w:ascii="Times New Roman" w:hAnsi="Times New Roman" w:cs="Times New Roman"/>
+        </w:rPr>
+        <w:t xml:space="preserve"> </w:t>
+      </w:r>
+      <w:r>
+        <w:rPr>
+          <w:rFonts w:ascii="Times New Roman" w:hAnsi="Times New Roman" w:cs="Times New Roman"/>
+          <w:highlight w:val="green"/>
         </w:rPr>
         <w:t>Legyen a fejlesztett weboldalon egy link a v</w:t>
       </w:r>
       <w:r>
         <w:rPr>
           <w:rFonts w:ascii="Times New Roman" w:hAnsi="Times New Roman" w:cs="Times New Roman"/>
+          <w:highlight w:val="green"/>
         </w:rPr>
         <w:t>á</w:t>
       </w:r>
       <w:r>
         <w:rPr>
           <w:rFonts w:ascii="Times New Roman" w:hAnsi="Times New Roman" w:cs="Times New Roman"/>
-        </w:rPr>
-        <w:t>lasztott szervezet weboldalára, amelyről elég a főoldalt és még egy aloldalt átvenni</w:t>
+          <w:highlight w:val="green"/>
+        </w:rPr>
+        <w:t>lasztott szervezet weboldalára</w:t>
+      </w:r>
+      <w:r>
+        <w:rPr>
+          <w:rFonts w:ascii="Times New Roman" w:hAnsi="Times New Roman" w:cs="Times New Roman"/>
+        </w:rPr>
+        <w:t>, amelyről elég a főoldalt és még egy aloldalt átvenni</w:t>
       </w:r>
       <w:r>
         <w:rPr>
@@ -298,7 +321,21 @@
         <w:rPr>
           <w:rFonts w:ascii="Times New Roman" w:hAnsi="Times New Roman" w:cs="Times New Roman"/>
         </w:rPr>
-        <w:t>Bővítse a választott főoldalt vagy aloldalt két videóval, egyet saját könyvtárából, és egyet szolgáltatótól (pl. Youtube), és a saját könyvtárában lévő video ne legyen több mint 5 mp, a méretkorlát miatt.</w:t>
+        <w:t xml:space="preserve">Bővítse a választott főoldalt vagy aloldalt két videóval, egyet saját könyvtárából, és egyet szolgáltatótól (pl. </w:t>
+      </w:r>
+      <w:proofErr w:type="spellStart"/>
+      <w:r>
+        <w:rPr>
+          <w:rFonts w:ascii="Times New Roman" w:hAnsi="Times New Roman" w:cs="Times New Roman"/>
+        </w:rPr>
+        <w:t>Youtube</w:t>
+      </w:r>
+      <w:proofErr w:type="spellEnd"/>
+      <w:r>
+        <w:rPr>
+          <w:rFonts w:ascii="Times New Roman" w:hAnsi="Times New Roman" w:cs="Times New Roman"/>
+        </w:rPr>
+        <w:t>), és a saját könyvtárában lévő video ne legyen több mint 5 mp, a méretkorlát miatt.</w:t>
       </w:r>
       <w:r>
         <w:rPr>
@@ -313,6 +350,8 @@
         </w:rPr>
         <w:t>(1 pont)</w:t>
       </w:r>
+      <w:bookmarkStart w:id="0" w:name="_GoBack"/>
+      <w:bookmarkEnd w:id="0"/>
       <w:r>
         <w:rPr>
           <w:rFonts w:ascii="Times New Roman" w:hAnsi="Times New Roman" w:cs="Times New Roman"/>
@@ -873,17 +912,20 @@
         <w:ind w:left="426"/>
         <w:rPr>
           <w:rFonts w:ascii="Times New Roman" w:hAnsi="Times New Roman" w:cs="Times New Roman"/>
-        </w:rPr>
-      </w:pPr>
-      <w:r>
-        <w:rPr>
-          <w:rFonts w:ascii="Times New Roman" w:hAnsi="Times New Roman" w:cs="Times New Roman"/>
+          <w:highlight w:val="green"/>
+        </w:rPr>
+      </w:pPr>
+      <w:r>
+        <w:rPr>
+          <w:rFonts w:ascii="Times New Roman" w:hAnsi="Times New Roman" w:cs="Times New Roman"/>
+          <w:highlight w:val="green"/>
         </w:rPr>
         <w:t>Használja a GitHub verziókövető rendszert</w:t>
       </w:r>
       <w:r>
         <w:rPr>
           <w:rFonts w:ascii="Times New Roman" w:hAnsi="Times New Roman" w:cs="Times New Roman"/>
+          <w:highlight w:val="green"/>
         </w:rPr>
         <w:t xml:space="preserve"> (</w:t>
       </w:r>
@@ -892,6 +934,7 @@
           <w:rPr>
             <w:rStyle w:val="Hiperhivatkozs"/>
             <w:rFonts w:ascii="Times New Roman" w:hAnsi="Times New Roman" w:cs="Times New Roman"/>
+            <w:highlight w:val="green"/>
           </w:rPr>
           <w:t>https://github.com/</w:t>
         </w:r>
@@ -899,36 +942,42 @@
       <w:r>
         <w:rPr>
           <w:rFonts w:ascii="Times New Roman" w:hAnsi="Times New Roman" w:cs="Times New Roman"/>
+          <w:highlight w:val="green"/>
         </w:rPr>
         <w:t>)</w:t>
       </w:r>
       <w:r>
         <w:rPr>
           <w:rFonts w:ascii="Times New Roman" w:hAnsi="Times New Roman" w:cs="Times New Roman"/>
+          <w:highlight w:val="green"/>
         </w:rPr>
         <w:t>.</w:t>
       </w:r>
       <w:r>
         <w:rPr>
           <w:rFonts w:ascii="Times New Roman" w:hAnsi="Times New Roman" w:cs="Times New Roman"/>
+          <w:highlight w:val="green"/>
         </w:rPr>
         <w:t xml:space="preserve"> Ne csak a kész alkalmazást töltse fel egy lépésben, hanem a részállapotokat is </w:t>
       </w:r>
       <w:r>
         <w:rPr>
           <w:rFonts w:ascii="Times New Roman" w:hAnsi="Times New Roman" w:cs="Times New Roman"/>
+          <w:highlight w:val="green"/>
         </w:rPr>
         <w:t xml:space="preserve">még legalább </w:t>
       </w:r>
       <w:r>
         <w:rPr>
           <w:rFonts w:ascii="Times New Roman" w:hAnsi="Times New Roman" w:cs="Times New Roman"/>
+          <w:highlight w:val="green"/>
         </w:rPr>
         <w:t>2 lépésben</w:t>
       </w:r>
       <w:r>
         <w:rPr>
           <w:rFonts w:ascii="Times New Roman" w:hAnsi="Times New Roman" w:cs="Times New Roman"/>
+          <w:highlight w:val="green"/>
         </w:rPr>
         <w:t xml:space="preserve"> </w:t>
       </w:r>
@@ -936,6 +985,7 @@
         <w:rPr>
           <w:rFonts w:ascii="Times New Roman" w:hAnsi="Times New Roman" w:cs="Times New Roman"/>
           <w:b/>
+          <w:highlight w:val="green"/>
         </w:rPr>
         <w:t>(1</w:t>
       </w:r>
@@ -943,6 +993,7 @@
         <w:rPr>
           <w:rFonts w:ascii="Times New Roman" w:hAnsi="Times New Roman" w:cs="Times New Roman"/>
           <w:b/>
+          <w:highlight w:val="green"/>
         </w:rPr>
         <w:t xml:space="preserve"> pont)</w:t>
       </w:r>
@@ -1060,12 +1111,28 @@
       <w:r>
         <w:t xml:space="preserve"> a </w:t>
       </w:r>
-      <w:r>
-        <w:rPr>
-          <w:b/>
-        </w:rPr>
-        <w:t>Neptun MeetStreet</w:t>
-      </w:r>
+      <w:proofErr w:type="spellStart"/>
+      <w:r>
+        <w:rPr>
+          <w:b/>
+        </w:rPr>
+        <w:t>Neptun</w:t>
+      </w:r>
+      <w:proofErr w:type="spellEnd"/>
+      <w:r>
+        <w:rPr>
+          <w:b/>
+        </w:rPr>
+        <w:t xml:space="preserve"> </w:t>
+      </w:r>
+      <w:proofErr w:type="spellStart"/>
+      <w:r>
+        <w:rPr>
+          <w:b/>
+        </w:rPr>
+        <w:t>MeetStreet</w:t>
+      </w:r>
+      <w:proofErr w:type="spellEnd"/>
       <w:r>
         <w:t>-</w:t>
       </w:r>
@@ -1073,7 +1140,31 @@
         <w:t>e</w:t>
       </w:r>
       <w:r>
-        <w:t xml:space="preserve">n keresztül egy tömörített (zip kiterjesztésű) fájlban a weboldal forrásait, a szükséges MySql adatbázist létrehozó szkriptet és a dokumentációt. </w:t>
+        <w:t>n keresztül egy tömörített (</w:t>
+      </w:r>
+      <w:proofErr w:type="spellStart"/>
+      <w:r>
+        <w:t>zip</w:t>
+      </w:r>
+      <w:proofErr w:type="spellEnd"/>
+      <w:r>
+        <w:t xml:space="preserve"> kiterjesztésű) fájlban a weboldal forrásait, a szükséges </w:t>
+      </w:r>
+      <w:proofErr w:type="spellStart"/>
+      <w:r>
+        <w:t>MySql</w:t>
+      </w:r>
+      <w:proofErr w:type="spellEnd"/>
+      <w:r>
+        <w:t xml:space="preserve"> adatbázist létrehozó </w:t>
+      </w:r>
+      <w:proofErr w:type="spellStart"/>
+      <w:r>
+        <w:t>szkriptet</w:t>
+      </w:r>
+      <w:proofErr w:type="spellEnd"/>
+      <w:r>
+        <w:t xml:space="preserve"> és a dokumentációt. </w:t>
       </w:r>
     </w:p>
     <w:p>
